--- a/report.docx
+++ b/report.docx
@@ -1462,191 +1462,191 @@
     <w:p>
       <w:pPr>
         <w:rPr>
-          <w:rFonts w:ascii="Times New Roman" w:hAnsi="Times New Roman" w:cs="Times New Roman" w:hint="eastAsia"/>
-          <w:sz w:val="22"/>
-        </w:rPr>
-      </w:pPr>
-    </w:p>
-    <w:p>
-      <w:pPr>
-        <w:rPr>
-          <w:rFonts w:ascii="Times New Roman" w:hAnsi="Times New Roman" w:cs="Times New Roman" w:hint="eastAsia"/>
-          <w:sz w:val="22"/>
-        </w:rPr>
-      </w:pPr>
-    </w:p>
-    <w:p>
-      <w:pPr>
-        <w:rPr>
-          <w:rFonts w:ascii="Times New Roman" w:hAnsi="Times New Roman" w:cs="Times New Roman" w:hint="eastAsia"/>
-          <w:sz w:val="22"/>
-        </w:rPr>
-      </w:pPr>
-    </w:p>
-    <w:p>
-      <w:pPr>
-        <w:rPr>
-          <w:rFonts w:ascii="Times New Roman" w:hAnsi="Times New Roman" w:cs="Times New Roman" w:hint="eastAsia"/>
-          <w:sz w:val="22"/>
-        </w:rPr>
-      </w:pPr>
-    </w:p>
-    <w:p>
-      <w:pPr>
-        <w:rPr>
-          <w:rFonts w:ascii="Times New Roman" w:hAnsi="Times New Roman" w:cs="Times New Roman" w:hint="eastAsia"/>
-          <w:sz w:val="22"/>
-        </w:rPr>
-      </w:pPr>
-    </w:p>
-    <w:p>
-      <w:pPr>
-        <w:rPr>
-          <w:rFonts w:ascii="Times New Roman" w:hAnsi="Times New Roman" w:cs="Times New Roman" w:hint="eastAsia"/>
-          <w:sz w:val="22"/>
-        </w:rPr>
-      </w:pPr>
-    </w:p>
-    <w:p>
-      <w:pPr>
-        <w:rPr>
-          <w:rFonts w:ascii="Times New Roman" w:hAnsi="Times New Roman" w:cs="Times New Roman" w:hint="eastAsia"/>
-          <w:sz w:val="22"/>
-        </w:rPr>
-      </w:pPr>
-    </w:p>
-    <w:p>
-      <w:pPr>
-        <w:rPr>
-          <w:rFonts w:ascii="Times New Roman" w:hAnsi="Times New Roman" w:cs="Times New Roman" w:hint="eastAsia"/>
-          <w:sz w:val="22"/>
-        </w:rPr>
-      </w:pPr>
-    </w:p>
-    <w:p>
-      <w:pPr>
-        <w:rPr>
-          <w:rFonts w:ascii="Times New Roman" w:hAnsi="Times New Roman" w:cs="Times New Roman" w:hint="eastAsia"/>
-          <w:sz w:val="22"/>
-        </w:rPr>
-      </w:pPr>
-    </w:p>
-    <w:p>
-      <w:pPr>
-        <w:rPr>
-          <w:rFonts w:ascii="Times New Roman" w:hAnsi="Times New Roman" w:cs="Times New Roman" w:hint="eastAsia"/>
-          <w:sz w:val="22"/>
-        </w:rPr>
-      </w:pPr>
-    </w:p>
-    <w:p>
-      <w:pPr>
-        <w:rPr>
-          <w:rFonts w:ascii="Times New Roman" w:hAnsi="Times New Roman" w:cs="Times New Roman" w:hint="eastAsia"/>
-          <w:sz w:val="22"/>
-        </w:rPr>
-      </w:pPr>
-    </w:p>
-    <w:p>
-      <w:pPr>
-        <w:rPr>
-          <w:rFonts w:ascii="Times New Roman" w:hAnsi="Times New Roman" w:cs="Times New Roman" w:hint="eastAsia"/>
-          <w:sz w:val="22"/>
-        </w:rPr>
-      </w:pPr>
-    </w:p>
-    <w:p>
-      <w:pPr>
-        <w:rPr>
-          <w:rFonts w:ascii="Times New Roman" w:hAnsi="Times New Roman" w:cs="Times New Roman" w:hint="eastAsia"/>
-          <w:sz w:val="22"/>
-        </w:rPr>
-      </w:pPr>
-    </w:p>
-    <w:p>
-      <w:pPr>
-        <w:rPr>
-          <w:rFonts w:ascii="Times New Roman" w:hAnsi="Times New Roman" w:cs="Times New Roman" w:hint="eastAsia"/>
-          <w:sz w:val="22"/>
-        </w:rPr>
-      </w:pPr>
-    </w:p>
-    <w:p>
-      <w:pPr>
-        <w:rPr>
-          <w:rFonts w:ascii="Times New Roman" w:hAnsi="Times New Roman" w:cs="Times New Roman" w:hint="eastAsia"/>
-          <w:sz w:val="22"/>
-        </w:rPr>
-      </w:pPr>
-    </w:p>
-    <w:p>
-      <w:pPr>
-        <w:rPr>
-          <w:rFonts w:ascii="Times New Roman" w:hAnsi="Times New Roman" w:cs="Times New Roman" w:hint="eastAsia"/>
-          <w:sz w:val="22"/>
-        </w:rPr>
-      </w:pPr>
-    </w:p>
-    <w:p>
-      <w:pPr>
-        <w:rPr>
-          <w:rFonts w:ascii="Times New Roman" w:hAnsi="Times New Roman" w:cs="Times New Roman" w:hint="eastAsia"/>
-          <w:sz w:val="22"/>
-        </w:rPr>
-      </w:pPr>
-    </w:p>
-    <w:p>
-      <w:pPr>
-        <w:rPr>
-          <w:rFonts w:ascii="Times New Roman" w:hAnsi="Times New Roman" w:cs="Times New Roman" w:hint="eastAsia"/>
-          <w:sz w:val="22"/>
-        </w:rPr>
-      </w:pPr>
-    </w:p>
-    <w:p>
-      <w:pPr>
-        <w:rPr>
-          <w:rFonts w:ascii="Times New Roman" w:hAnsi="Times New Roman" w:cs="Times New Roman" w:hint="eastAsia"/>
-          <w:sz w:val="22"/>
-        </w:rPr>
-      </w:pPr>
-    </w:p>
-    <w:p>
-      <w:pPr>
-        <w:rPr>
-          <w:rFonts w:ascii="Times New Roman" w:hAnsi="Times New Roman" w:cs="Times New Roman" w:hint="eastAsia"/>
-          <w:sz w:val="22"/>
-        </w:rPr>
-      </w:pPr>
-    </w:p>
-    <w:p>
-      <w:pPr>
-        <w:rPr>
-          <w:rFonts w:ascii="Times New Roman" w:hAnsi="Times New Roman" w:cs="Times New Roman" w:hint="eastAsia"/>
-          <w:sz w:val="22"/>
-        </w:rPr>
-      </w:pPr>
-    </w:p>
-    <w:p>
-      <w:pPr>
-        <w:rPr>
-          <w:rFonts w:ascii="Times New Roman" w:hAnsi="Times New Roman" w:cs="Times New Roman" w:hint="eastAsia"/>
-          <w:sz w:val="22"/>
-        </w:rPr>
-      </w:pPr>
-    </w:p>
-    <w:p>
-      <w:pPr>
-        <w:rPr>
-          <w:rFonts w:ascii="Times New Roman" w:hAnsi="Times New Roman" w:cs="Times New Roman" w:hint="eastAsia"/>
-          <w:sz w:val="22"/>
-        </w:rPr>
-      </w:pPr>
-    </w:p>
-    <w:p>
-      <w:pPr>
-        <w:rPr>
-          <w:rFonts w:ascii="Times New Roman" w:hAnsi="Times New Roman" w:cs="Times New Roman" w:hint="eastAsia"/>
+          <w:rFonts w:ascii="Times New Roman" w:hAnsi="Times New Roman" w:cs="Times New Roman"/>
+          <w:sz w:val="22"/>
+        </w:rPr>
+      </w:pPr>
+    </w:p>
+    <w:p>
+      <w:pPr>
+        <w:rPr>
+          <w:rFonts w:ascii="Times New Roman" w:hAnsi="Times New Roman" w:cs="Times New Roman"/>
+          <w:sz w:val="22"/>
+        </w:rPr>
+      </w:pPr>
+    </w:p>
+    <w:p>
+      <w:pPr>
+        <w:rPr>
+          <w:rFonts w:ascii="Times New Roman" w:hAnsi="Times New Roman" w:cs="Times New Roman"/>
+          <w:sz w:val="22"/>
+        </w:rPr>
+      </w:pPr>
+    </w:p>
+    <w:p>
+      <w:pPr>
+        <w:rPr>
+          <w:rFonts w:ascii="Times New Roman" w:hAnsi="Times New Roman" w:cs="Times New Roman"/>
+          <w:sz w:val="22"/>
+        </w:rPr>
+      </w:pPr>
+    </w:p>
+    <w:p>
+      <w:pPr>
+        <w:rPr>
+          <w:rFonts w:ascii="Times New Roman" w:hAnsi="Times New Roman" w:cs="Times New Roman"/>
+          <w:sz w:val="22"/>
+        </w:rPr>
+      </w:pPr>
+    </w:p>
+    <w:p>
+      <w:pPr>
+        <w:rPr>
+          <w:rFonts w:ascii="Times New Roman" w:hAnsi="Times New Roman" w:cs="Times New Roman"/>
+          <w:sz w:val="22"/>
+        </w:rPr>
+      </w:pPr>
+    </w:p>
+    <w:p>
+      <w:pPr>
+        <w:rPr>
+          <w:rFonts w:ascii="Times New Roman" w:hAnsi="Times New Roman" w:cs="Times New Roman"/>
+          <w:sz w:val="22"/>
+        </w:rPr>
+      </w:pPr>
+    </w:p>
+    <w:p>
+      <w:pPr>
+        <w:rPr>
+          <w:rFonts w:ascii="Times New Roman" w:hAnsi="Times New Roman" w:cs="Times New Roman"/>
+          <w:sz w:val="22"/>
+        </w:rPr>
+      </w:pPr>
+    </w:p>
+    <w:p>
+      <w:pPr>
+        <w:rPr>
+          <w:rFonts w:ascii="Times New Roman" w:hAnsi="Times New Roman" w:cs="Times New Roman"/>
+          <w:sz w:val="22"/>
+        </w:rPr>
+      </w:pPr>
+    </w:p>
+    <w:p>
+      <w:pPr>
+        <w:rPr>
+          <w:rFonts w:ascii="Times New Roman" w:hAnsi="Times New Roman" w:cs="Times New Roman"/>
+          <w:sz w:val="22"/>
+        </w:rPr>
+      </w:pPr>
+    </w:p>
+    <w:p>
+      <w:pPr>
+        <w:rPr>
+          <w:rFonts w:ascii="Times New Roman" w:hAnsi="Times New Roman" w:cs="Times New Roman"/>
+          <w:sz w:val="22"/>
+        </w:rPr>
+      </w:pPr>
+    </w:p>
+    <w:p>
+      <w:pPr>
+        <w:rPr>
+          <w:rFonts w:ascii="Times New Roman" w:hAnsi="Times New Roman" w:cs="Times New Roman"/>
+          <w:sz w:val="22"/>
+        </w:rPr>
+      </w:pPr>
+    </w:p>
+    <w:p>
+      <w:pPr>
+        <w:rPr>
+          <w:rFonts w:ascii="Times New Roman" w:hAnsi="Times New Roman" w:cs="Times New Roman"/>
+          <w:sz w:val="22"/>
+        </w:rPr>
+      </w:pPr>
+    </w:p>
+    <w:p>
+      <w:pPr>
+        <w:rPr>
+          <w:rFonts w:ascii="Times New Roman" w:hAnsi="Times New Roman" w:cs="Times New Roman"/>
+          <w:sz w:val="22"/>
+        </w:rPr>
+      </w:pPr>
+    </w:p>
+    <w:p>
+      <w:pPr>
+        <w:rPr>
+          <w:rFonts w:ascii="Times New Roman" w:hAnsi="Times New Roman" w:cs="Times New Roman"/>
+          <w:sz w:val="22"/>
+        </w:rPr>
+      </w:pPr>
+    </w:p>
+    <w:p>
+      <w:pPr>
+        <w:rPr>
+          <w:rFonts w:ascii="Times New Roman" w:hAnsi="Times New Roman" w:cs="Times New Roman"/>
+          <w:sz w:val="22"/>
+        </w:rPr>
+      </w:pPr>
+    </w:p>
+    <w:p>
+      <w:pPr>
+        <w:rPr>
+          <w:rFonts w:ascii="Times New Roman" w:hAnsi="Times New Roman" w:cs="Times New Roman"/>
+          <w:sz w:val="22"/>
+        </w:rPr>
+      </w:pPr>
+    </w:p>
+    <w:p>
+      <w:pPr>
+        <w:rPr>
+          <w:rFonts w:ascii="Times New Roman" w:hAnsi="Times New Roman" w:cs="Times New Roman"/>
+          <w:sz w:val="22"/>
+        </w:rPr>
+      </w:pPr>
+    </w:p>
+    <w:p>
+      <w:pPr>
+        <w:rPr>
+          <w:rFonts w:ascii="Times New Roman" w:hAnsi="Times New Roman" w:cs="Times New Roman"/>
+          <w:sz w:val="22"/>
+        </w:rPr>
+      </w:pPr>
+    </w:p>
+    <w:p>
+      <w:pPr>
+        <w:rPr>
+          <w:rFonts w:ascii="Times New Roman" w:hAnsi="Times New Roman" w:cs="Times New Roman"/>
+          <w:sz w:val="22"/>
+        </w:rPr>
+      </w:pPr>
+    </w:p>
+    <w:p>
+      <w:pPr>
+        <w:rPr>
+          <w:rFonts w:ascii="Times New Roman" w:hAnsi="Times New Roman" w:cs="Times New Roman"/>
+          <w:sz w:val="22"/>
+        </w:rPr>
+      </w:pPr>
+    </w:p>
+    <w:p>
+      <w:pPr>
+        <w:rPr>
+          <w:rFonts w:ascii="Times New Roman" w:hAnsi="Times New Roman" w:cs="Times New Roman"/>
+          <w:sz w:val="22"/>
+        </w:rPr>
+      </w:pPr>
+    </w:p>
+    <w:p>
+      <w:pPr>
+        <w:rPr>
+          <w:rFonts w:ascii="Times New Roman" w:hAnsi="Times New Roman" w:cs="Times New Roman"/>
+          <w:sz w:val="22"/>
+        </w:rPr>
+      </w:pPr>
+    </w:p>
+    <w:p>
+      <w:pPr>
+        <w:rPr>
+          <w:rFonts w:ascii="Times New Roman" w:hAnsi="Times New Roman" w:cs="Times New Roman"/>
           <w:sz w:val="28"/>
         </w:rPr>
       </w:pPr>
@@ -1669,7 +1669,7 @@
     <w:p>
       <w:pPr>
         <w:rPr>
-          <w:rFonts w:ascii="Times New Roman" w:hAnsi="Times New Roman" w:cs="Times New Roman" w:hint="eastAsia"/>
+          <w:rFonts w:ascii="Times New Roman" w:hAnsi="Times New Roman" w:cs="Times New Roman"/>
           <w:sz w:val="22"/>
         </w:rPr>
       </w:pPr>
@@ -1718,7 +1718,7 @@
     <w:p>
       <w:pPr>
         <w:rPr>
-          <w:rFonts w:ascii="Times New Roman" w:hAnsi="Times New Roman" w:cs="Times New Roman" w:hint="eastAsia"/>
+          <w:rFonts w:ascii="Times New Roman" w:hAnsi="Times New Roman" w:cs="Times New Roman"/>
           <w:sz w:val="22"/>
         </w:rPr>
       </w:pPr>
@@ -1767,7 +1767,7 @@
     <w:p>
       <w:pPr>
         <w:rPr>
-          <w:rFonts w:ascii="Times New Roman" w:hAnsi="Times New Roman" w:cs="Times New Roman" w:hint="eastAsia"/>
+          <w:rFonts w:ascii="Times New Roman" w:hAnsi="Times New Roman" w:cs="Times New Roman"/>
           <w:sz w:val="22"/>
         </w:rPr>
       </w:pPr>
@@ -1817,364 +1817,398 @@
     <w:p>
       <w:pPr>
         <w:rPr>
+          <w:rFonts w:ascii="Times New Roman" w:hAnsi="Times New Roman" w:cs="Times New Roman"/>
+          <w:sz w:val="22"/>
+        </w:rPr>
+      </w:pPr>
+    </w:p>
+    <w:p>
+      <w:pPr>
+        <w:rPr>
+          <w:rFonts w:ascii="Times New Roman" w:hAnsi="Times New Roman" w:cs="Times New Roman"/>
+          <w:sz w:val="22"/>
+        </w:rPr>
+      </w:pPr>
+    </w:p>
+    <w:p>
+      <w:pPr>
+        <w:rPr>
+          <w:rFonts w:ascii="Times New Roman" w:hAnsi="Times New Roman" w:cs="Times New Roman"/>
+          <w:sz w:val="22"/>
+        </w:rPr>
+      </w:pPr>
+    </w:p>
+    <w:p>
+      <w:pPr>
+        <w:rPr>
+          <w:rFonts w:ascii="Times New Roman" w:hAnsi="Times New Roman" w:cs="Times New Roman"/>
+          <w:sz w:val="22"/>
+        </w:rPr>
+      </w:pPr>
+    </w:p>
+    <w:p>
+      <w:pPr>
+        <w:rPr>
+          <w:rFonts w:ascii="Times New Roman" w:hAnsi="Times New Roman" w:cs="Times New Roman"/>
+          <w:sz w:val="22"/>
+        </w:rPr>
+      </w:pPr>
+    </w:p>
+    <w:p>
+      <w:pPr>
+        <w:rPr>
+          <w:rFonts w:ascii="Times New Roman" w:hAnsi="Times New Roman" w:cs="Times New Roman"/>
+          <w:sz w:val="22"/>
+        </w:rPr>
+      </w:pPr>
+    </w:p>
+    <w:p>
+      <w:pPr>
+        <w:rPr>
+          <w:rFonts w:ascii="Times New Roman" w:hAnsi="Times New Roman" w:cs="Times New Roman"/>
+          <w:sz w:val="22"/>
+        </w:rPr>
+      </w:pPr>
+    </w:p>
+    <w:p>
+      <w:pPr>
+        <w:rPr>
+          <w:rFonts w:ascii="Times New Roman" w:hAnsi="Times New Roman" w:cs="Times New Roman"/>
+          <w:sz w:val="22"/>
+        </w:rPr>
+      </w:pPr>
+    </w:p>
+    <w:p>
+      <w:pPr>
+        <w:rPr>
+          <w:rFonts w:ascii="Times New Roman" w:hAnsi="Times New Roman" w:cs="Times New Roman"/>
+          <w:sz w:val="22"/>
+        </w:rPr>
+      </w:pPr>
+    </w:p>
+    <w:p>
+      <w:pPr>
+        <w:rPr>
+          <w:rFonts w:ascii="Times New Roman" w:hAnsi="Times New Roman" w:cs="Times New Roman"/>
+          <w:sz w:val="22"/>
+        </w:rPr>
+      </w:pPr>
+    </w:p>
+    <w:p>
+      <w:pPr>
+        <w:rPr>
+          <w:rFonts w:ascii="Times New Roman" w:hAnsi="Times New Roman" w:cs="Times New Roman"/>
+          <w:sz w:val="22"/>
+        </w:rPr>
+      </w:pPr>
+    </w:p>
+    <w:p>
+      <w:pPr>
+        <w:rPr>
+          <w:rFonts w:ascii="Times New Roman" w:hAnsi="Times New Roman" w:cs="Times New Roman"/>
+          <w:sz w:val="22"/>
+        </w:rPr>
+      </w:pPr>
+    </w:p>
+    <w:p>
+      <w:pPr>
+        <w:rPr>
+          <w:rFonts w:ascii="Times New Roman" w:hAnsi="Times New Roman" w:cs="Times New Roman"/>
+          <w:sz w:val="22"/>
+        </w:rPr>
+      </w:pPr>
+    </w:p>
+    <w:p>
+      <w:pPr>
+        <w:rPr>
+          <w:rFonts w:ascii="Times New Roman" w:hAnsi="Times New Roman" w:cs="Times New Roman"/>
+          <w:sz w:val="22"/>
+        </w:rPr>
+      </w:pPr>
+    </w:p>
+    <w:p>
+      <w:pPr>
+        <w:rPr>
+          <w:rFonts w:ascii="Times New Roman" w:hAnsi="Times New Roman" w:cs="Times New Roman"/>
+          <w:sz w:val="22"/>
+        </w:rPr>
+      </w:pPr>
+    </w:p>
+    <w:p>
+      <w:pPr>
+        <w:rPr>
+          <w:rFonts w:ascii="Times New Roman" w:hAnsi="Times New Roman" w:cs="Times New Roman"/>
+          <w:sz w:val="22"/>
+        </w:rPr>
+      </w:pPr>
+    </w:p>
+    <w:p>
+      <w:pPr>
+        <w:rPr>
+          <w:rFonts w:ascii="Times New Roman" w:hAnsi="Times New Roman" w:cs="Times New Roman"/>
+          <w:sz w:val="22"/>
+        </w:rPr>
+      </w:pPr>
+    </w:p>
+    <w:p>
+      <w:pPr>
+        <w:rPr>
+          <w:rFonts w:ascii="Times New Roman" w:hAnsi="Times New Roman" w:cs="Times New Roman"/>
+          <w:sz w:val="22"/>
+        </w:rPr>
+      </w:pPr>
+    </w:p>
+    <w:p>
+      <w:pPr>
+        <w:rPr>
+          <w:rFonts w:ascii="Times New Roman" w:hAnsi="Times New Roman" w:cs="Times New Roman"/>
+          <w:sz w:val="22"/>
+        </w:rPr>
+      </w:pPr>
+    </w:p>
+    <w:p>
+      <w:pPr>
+        <w:rPr>
+          <w:rFonts w:ascii="Times New Roman" w:hAnsi="Times New Roman" w:cs="Times New Roman"/>
+          <w:sz w:val="22"/>
+        </w:rPr>
+      </w:pPr>
+    </w:p>
+    <w:p>
+      <w:pPr>
+        <w:rPr>
+          <w:rFonts w:ascii="Times New Roman" w:hAnsi="Times New Roman" w:cs="Times New Roman"/>
+          <w:sz w:val="22"/>
+        </w:rPr>
+      </w:pPr>
+    </w:p>
+    <w:p>
+      <w:pPr>
+        <w:rPr>
+          <w:rFonts w:ascii="Times New Roman" w:hAnsi="Times New Roman" w:cs="Times New Roman"/>
+          <w:sz w:val="28"/>
+        </w:rPr>
+      </w:pPr>
+      <w:r>
+        <w:rPr>
+          <w:rFonts w:ascii="Times New Roman" w:hAnsi="Times New Roman" w:cs="Times New Roman"/>
+          <w:sz w:val="28"/>
+        </w:rPr>
+        <w:lastRenderedPageBreak/>
+        <w:t>How to play</w:t>
+      </w:r>
+    </w:p>
+    <w:p>
+      <w:pPr>
+        <w:rPr>
+          <w:rFonts w:ascii="Times New Roman" w:hAnsi="Times New Roman" w:cs="Times New Roman"/>
+          <w:sz w:val="28"/>
+        </w:rPr>
+      </w:pPr>
+      <w:r>
+        <w:rPr>
+          <w:rFonts w:ascii="Times New Roman" w:hAnsi="Times New Roman" w:cs="Times New Roman"/>
+          <w:sz w:val="28"/>
+        </w:rPr>
+        <w:t>T</w:t>
+      </w:r>
+      <w:r>
+        <w:rPr>
           <w:rFonts w:ascii="Times New Roman" w:hAnsi="Times New Roman" w:cs="Times New Roman" w:hint="eastAsia"/>
-          <w:sz w:val="22"/>
-        </w:rPr>
-      </w:pPr>
-    </w:p>
-    <w:p>
-      <w:pPr>
+          <w:sz w:val="28"/>
+        </w:rPr>
+        <w:t xml:space="preserve">here will be two kind of </w:t>
+      </w:r>
+      <w:proofErr w:type="spellStart"/>
+      <w:r>
         <w:rPr>
           <w:rFonts w:ascii="Times New Roman" w:hAnsi="Times New Roman" w:cs="Times New Roman" w:hint="eastAsia"/>
-          <w:sz w:val="22"/>
-        </w:rPr>
-      </w:pPr>
-    </w:p>
-    <w:p>
-      <w:pPr>
+          <w:sz w:val="28"/>
+        </w:rPr>
+        <w:t>Taikos</w:t>
+      </w:r>
+      <w:proofErr w:type="spellEnd"/>
+      <w:r>
         <w:rPr>
           <w:rFonts w:ascii="Times New Roman" w:hAnsi="Times New Roman" w:cs="Times New Roman" w:hint="eastAsia"/>
-          <w:sz w:val="22"/>
-        </w:rPr>
-      </w:pPr>
-    </w:p>
-    <w:p>
-      <w:pPr>
+          <w:sz w:val="28"/>
+        </w:rPr>
+        <w:t xml:space="preserve"> display on the screen, you need to press </w:t>
+      </w:r>
+      <w:r>
+        <w:rPr>
+          <w:rFonts w:ascii="Times New Roman" w:hAnsi="Times New Roman" w:cs="Times New Roman"/>
+          <w:sz w:val="28"/>
+        </w:rPr>
+        <w:t>“</w:t>
+      </w:r>
+      <w:r>
         <w:rPr>
           <w:rFonts w:ascii="Times New Roman" w:hAnsi="Times New Roman" w:cs="Times New Roman" w:hint="eastAsia"/>
-          <w:sz w:val="22"/>
-        </w:rPr>
-      </w:pPr>
-    </w:p>
-    <w:p>
-      <w:pPr>
+          <w:sz w:val="28"/>
+        </w:rPr>
+        <w:t>j</w:t>
+      </w:r>
+      <w:r>
+        <w:rPr>
+          <w:rFonts w:ascii="Times New Roman" w:hAnsi="Times New Roman" w:cs="Times New Roman"/>
+          <w:sz w:val="28"/>
+        </w:rPr>
+        <w:t>”</w:t>
+      </w:r>
+      <w:r>
         <w:rPr>
           <w:rFonts w:ascii="Times New Roman" w:hAnsi="Times New Roman" w:cs="Times New Roman" w:hint="eastAsia"/>
-          <w:sz w:val="22"/>
-        </w:rPr>
-      </w:pPr>
-    </w:p>
-    <w:p>
-      <w:pPr>
+          <w:sz w:val="28"/>
+        </w:rPr>
+        <w:t xml:space="preserve"> to eliminate the red one and press </w:t>
+      </w:r>
+      <w:r>
+        <w:rPr>
+          <w:rFonts w:ascii="Times New Roman" w:hAnsi="Times New Roman" w:cs="Times New Roman"/>
+          <w:sz w:val="28"/>
+        </w:rPr>
+        <w:t>“</w:t>
+      </w:r>
+      <w:r>
         <w:rPr>
           <w:rFonts w:ascii="Times New Roman" w:hAnsi="Times New Roman" w:cs="Times New Roman" w:hint="eastAsia"/>
-          <w:sz w:val="22"/>
-        </w:rPr>
-      </w:pPr>
-    </w:p>
-    <w:p>
-      <w:pPr>
+          <w:sz w:val="28"/>
+        </w:rPr>
+        <w:t>k</w:t>
+      </w:r>
+      <w:r>
+        <w:rPr>
+          <w:rFonts w:ascii="Times New Roman" w:hAnsi="Times New Roman" w:cs="Times New Roman"/>
+          <w:sz w:val="28"/>
+        </w:rPr>
+        <w:t>”</w:t>
+      </w:r>
+      <w:r>
         <w:rPr>
           <w:rFonts w:ascii="Times New Roman" w:hAnsi="Times New Roman" w:cs="Times New Roman" w:hint="eastAsia"/>
-          <w:sz w:val="22"/>
-        </w:rPr>
-      </w:pPr>
-    </w:p>
-    <w:p>
-      <w:pPr>
+          <w:sz w:val="28"/>
+        </w:rPr>
+        <w:t xml:space="preserve"> to eliminate the blue one.</w:t>
+      </w:r>
+      <w:r>
         <w:rPr>
           <w:rFonts w:ascii="Times New Roman" w:hAnsi="Times New Roman" w:cs="Times New Roman" w:hint="eastAsia"/>
-          <w:sz w:val="22"/>
-        </w:rPr>
-      </w:pPr>
-    </w:p>
-    <w:p>
-      <w:pPr>
+          <w:sz w:val="28"/>
+        </w:rPr>
+        <w:t xml:space="preserve"> </w:t>
+      </w:r>
+      <w:r>
+        <w:rPr>
+          <w:rFonts w:ascii="Times New Roman" w:hAnsi="Times New Roman" w:cs="Times New Roman"/>
+          <w:sz w:val="28"/>
+        </w:rPr>
+        <w:t>Y</w:t>
+      </w:r>
+      <w:r>
         <w:rPr>
           <w:rFonts w:ascii="Times New Roman" w:hAnsi="Times New Roman" w:cs="Times New Roman" w:hint="eastAsia"/>
-          <w:sz w:val="22"/>
-        </w:rPr>
-      </w:pPr>
-    </w:p>
-    <w:p>
-      <w:pPr>
+          <w:sz w:val="28"/>
+        </w:rPr>
+        <w:t>ou will get one point after you eliminate one Taiko, and there will be 30 seconds for the game.</w:t>
+      </w:r>
+    </w:p>
+    <w:p>
+      <w:pPr>
+        <w:rPr>
+          <w:rFonts w:ascii="Times New Roman" w:hAnsi="Times New Roman" w:cs="Times New Roman"/>
+          <w:sz w:val="28"/>
+        </w:rPr>
+      </w:pPr>
+    </w:p>
+    <w:p>
+      <w:pPr>
+        <w:rPr>
+          <w:rFonts w:ascii="Times New Roman" w:hAnsi="Times New Roman" w:cs="Times New Roman"/>
+          <w:sz w:val="28"/>
+        </w:rPr>
+      </w:pPr>
+      <w:r>
         <w:rPr>
           <w:rFonts w:ascii="Times New Roman" w:hAnsi="Times New Roman" w:cs="Times New Roman" w:hint="eastAsia"/>
-          <w:sz w:val="22"/>
-        </w:rPr>
-      </w:pPr>
-    </w:p>
-    <w:p>
-      <w:pPr>
-        <w:rPr>
-          <w:rFonts w:ascii="Times New Roman" w:hAnsi="Times New Roman" w:cs="Times New Roman" w:hint="eastAsia"/>
-          <w:sz w:val="22"/>
-        </w:rPr>
-      </w:pPr>
-    </w:p>
-    <w:p>
-      <w:pPr>
-        <w:rPr>
-          <w:rFonts w:ascii="Times New Roman" w:hAnsi="Times New Roman" w:cs="Times New Roman" w:hint="eastAsia"/>
-          <w:sz w:val="22"/>
-        </w:rPr>
-      </w:pPr>
-    </w:p>
-    <w:p>
-      <w:pPr>
-        <w:rPr>
-          <w:rFonts w:ascii="Times New Roman" w:hAnsi="Times New Roman" w:cs="Times New Roman" w:hint="eastAsia"/>
-          <w:sz w:val="22"/>
-        </w:rPr>
-      </w:pPr>
-    </w:p>
-    <w:p>
-      <w:pPr>
-        <w:rPr>
-          <w:rFonts w:ascii="Times New Roman" w:hAnsi="Times New Roman" w:cs="Times New Roman" w:hint="eastAsia"/>
-          <w:sz w:val="22"/>
-        </w:rPr>
-      </w:pPr>
-    </w:p>
-    <w:p>
-      <w:pPr>
-        <w:rPr>
-          <w:rFonts w:ascii="Times New Roman" w:hAnsi="Times New Roman" w:cs="Times New Roman" w:hint="eastAsia"/>
-          <w:sz w:val="22"/>
-        </w:rPr>
-      </w:pPr>
-    </w:p>
-    <w:p>
-      <w:pPr>
-        <w:rPr>
-          <w:rFonts w:ascii="Times New Roman" w:hAnsi="Times New Roman" w:cs="Times New Roman" w:hint="eastAsia"/>
-          <w:sz w:val="22"/>
-        </w:rPr>
-      </w:pPr>
-    </w:p>
-    <w:p>
-      <w:pPr>
-        <w:rPr>
-          <w:rFonts w:ascii="Times New Roman" w:hAnsi="Times New Roman" w:cs="Times New Roman" w:hint="eastAsia"/>
-          <w:sz w:val="22"/>
-        </w:rPr>
-      </w:pPr>
-    </w:p>
-    <w:p>
-      <w:pPr>
-        <w:rPr>
-          <w:rFonts w:ascii="Times New Roman" w:hAnsi="Times New Roman" w:cs="Times New Roman" w:hint="eastAsia"/>
-          <w:sz w:val="22"/>
-        </w:rPr>
-      </w:pPr>
-    </w:p>
-    <w:p>
-      <w:pPr>
-        <w:rPr>
-          <w:rFonts w:ascii="Times New Roman" w:hAnsi="Times New Roman" w:cs="Times New Roman" w:hint="eastAsia"/>
-          <w:sz w:val="22"/>
-        </w:rPr>
-      </w:pPr>
-    </w:p>
-    <w:p>
-      <w:pPr>
-        <w:rPr>
-          <w:rFonts w:ascii="Times New Roman" w:hAnsi="Times New Roman" w:cs="Times New Roman" w:hint="eastAsia"/>
-          <w:sz w:val="22"/>
-        </w:rPr>
-      </w:pPr>
-    </w:p>
-    <w:p>
-      <w:pPr>
-        <w:rPr>
-          <w:rFonts w:ascii="Times New Roman" w:hAnsi="Times New Roman" w:cs="Times New Roman" w:hint="eastAsia"/>
-          <w:sz w:val="22"/>
-        </w:rPr>
-      </w:pPr>
-    </w:p>
-    <w:p>
-      <w:pPr>
-        <w:rPr>
-          <w:rFonts w:ascii="Times New Roman" w:hAnsi="Times New Roman" w:cs="Times New Roman" w:hint="eastAsia"/>
-          <w:sz w:val="28"/>
-        </w:rPr>
-      </w:pPr>
-      <w:r>
-        <w:rPr>
-          <w:rFonts w:ascii="Times New Roman" w:hAnsi="Times New Roman" w:cs="Times New Roman"/>
-          <w:sz w:val="28"/>
-        </w:rPr>
-        <w:lastRenderedPageBreak/>
-        <w:t>H</w:t>
-      </w:r>
-      <w:r>
-        <w:rPr>
-          <w:rFonts w:ascii="Times New Roman" w:hAnsi="Times New Roman" w:cs="Times New Roman"/>
-          <w:sz w:val="28"/>
-        </w:rPr>
-        <w:t>ow to play</w:t>
-      </w:r>
-    </w:p>
-    <w:p>
-      <w:pPr>
-        <w:rPr>
-          <w:rFonts w:ascii="Times New Roman" w:hAnsi="Times New Roman" w:cs="Times New Roman" w:hint="eastAsia"/>
-          <w:sz w:val="28"/>
-        </w:rPr>
-      </w:pPr>
-      <w:r>
-        <w:rPr>
-          <w:rFonts w:ascii="Times New Roman" w:hAnsi="Times New Roman" w:cs="Times New Roman"/>
-          <w:sz w:val="28"/>
-        </w:rPr>
-        <w:t>T</w:t>
-      </w:r>
-      <w:r>
-        <w:rPr>
-          <w:rFonts w:ascii="Times New Roman" w:hAnsi="Times New Roman" w:cs="Times New Roman" w:hint="eastAsia"/>
-          <w:sz w:val="28"/>
-        </w:rPr>
-        <w:t xml:space="preserve">here will be two kind of </w:t>
+          <w:sz w:val="28"/>
+        </w:rPr>
+        <w:t>P</w:t>
+      </w:r>
+      <w:r>
+        <w:rPr>
+          <w:rFonts w:ascii="Times New Roman" w:hAnsi="Times New Roman" w:cs="Times New Roman"/>
+          <w:sz w:val="28"/>
+        </w:rPr>
+        <w:t>rogram architecture</w:t>
+      </w:r>
+    </w:p>
+    <w:p>
+      <w:pPr>
+        <w:rPr>
+          <w:rFonts w:ascii="標楷體" w:eastAsia="標楷體" w:hAnsi="標楷體" w:cs="Times New Roman"/>
+          <w:sz w:val="28"/>
+        </w:rPr>
+      </w:pPr>
+      <w:r>
+        <w:rPr>
+          <w:rFonts w:ascii="標楷體" w:eastAsia="標楷體" w:hAnsi="標楷體" w:cs="Times New Roman"/>
+          <w:sz w:val="28"/>
+        </w:rPr>
+        <w:t xml:space="preserve">我設了三個視窗: </w:t>
       </w:r>
       <w:proofErr w:type="spellStart"/>
       <w:r>
         <w:rPr>
-          <w:rFonts w:ascii="Times New Roman" w:hAnsi="Times New Roman" w:cs="Times New Roman" w:hint="eastAsia"/>
-          <w:sz w:val="28"/>
-        </w:rPr>
-        <w:t>Taikos</w:t>
+          <w:rFonts w:ascii="標楷體" w:eastAsia="標楷體" w:hAnsi="標楷體" w:cs="Times New Roman"/>
+          <w:sz w:val="28"/>
+        </w:rPr>
+        <w:t>mainwindow</w:t>
       </w:r>
       <w:proofErr w:type="spellEnd"/>
       <w:r>
         <w:rPr>
-          <w:rFonts w:ascii="Times New Roman" w:hAnsi="Times New Roman" w:cs="Times New Roman" w:hint="eastAsia"/>
-          <w:sz w:val="28"/>
-        </w:rPr>
-        <w:t xml:space="preserve"> display on the screen, you need to press </w:t>
-      </w:r>
-      <w:r>
-        <w:rPr>
-          <w:rFonts w:ascii="Times New Roman" w:hAnsi="Times New Roman" w:cs="Times New Roman"/>
-          <w:sz w:val="28"/>
-        </w:rPr>
-        <w:t>“</w:t>
-      </w:r>
-      <w:r>
-        <w:rPr>
-          <w:rFonts w:ascii="Times New Roman" w:hAnsi="Times New Roman" w:cs="Times New Roman" w:hint="eastAsia"/>
-          <w:sz w:val="28"/>
-        </w:rPr>
-        <w:t>j</w:t>
-      </w:r>
-      <w:r>
-        <w:rPr>
-          <w:rFonts w:ascii="Times New Roman" w:hAnsi="Times New Roman" w:cs="Times New Roman"/>
-          <w:sz w:val="28"/>
-        </w:rPr>
-        <w:t>”</w:t>
-      </w:r>
-      <w:r>
-        <w:rPr>
-          <w:rFonts w:ascii="Times New Roman" w:hAnsi="Times New Roman" w:cs="Times New Roman" w:hint="eastAsia"/>
-          <w:sz w:val="28"/>
-        </w:rPr>
-        <w:t xml:space="preserve"> to eliminate the red one and press </w:t>
-      </w:r>
-      <w:r>
-        <w:rPr>
-          <w:rFonts w:ascii="Times New Roman" w:hAnsi="Times New Roman" w:cs="Times New Roman"/>
-          <w:sz w:val="28"/>
-        </w:rPr>
-        <w:t>“</w:t>
-      </w:r>
-      <w:r>
-        <w:rPr>
-          <w:rFonts w:ascii="Times New Roman" w:hAnsi="Times New Roman" w:cs="Times New Roman" w:hint="eastAsia"/>
-          <w:sz w:val="28"/>
-        </w:rPr>
-        <w:t>k</w:t>
-      </w:r>
-      <w:r>
-        <w:rPr>
-          <w:rFonts w:ascii="Times New Roman" w:hAnsi="Times New Roman" w:cs="Times New Roman"/>
-          <w:sz w:val="28"/>
-        </w:rPr>
-        <w:t>”</w:t>
-      </w:r>
-      <w:r>
-        <w:rPr>
-          <w:rFonts w:ascii="Times New Roman" w:hAnsi="Times New Roman" w:cs="Times New Roman" w:hint="eastAsia"/>
-          <w:sz w:val="28"/>
-        </w:rPr>
-        <w:t xml:space="preserve"> to eliminate the blue one.</w:t>
-      </w:r>
-      <w:r>
-        <w:rPr>
-          <w:rFonts w:ascii="Times New Roman" w:hAnsi="Times New Roman" w:cs="Times New Roman" w:hint="eastAsia"/>
-          <w:sz w:val="28"/>
-        </w:rPr>
-        <w:t xml:space="preserve"> </w:t>
-      </w:r>
-      <w:r>
-        <w:rPr>
-          <w:rFonts w:ascii="Times New Roman" w:hAnsi="Times New Roman" w:cs="Times New Roman"/>
-          <w:sz w:val="28"/>
-        </w:rPr>
-        <w:t>Y</w:t>
-      </w:r>
-      <w:r>
-        <w:rPr>
-          <w:rFonts w:ascii="Times New Roman" w:hAnsi="Times New Roman" w:cs="Times New Roman" w:hint="eastAsia"/>
-          <w:sz w:val="28"/>
-        </w:rPr>
-        <w:t>ou will get one point after you eliminate one Taiko, and there will be 30 seconds for the game.</w:t>
-      </w:r>
-    </w:p>
-    <w:p>
-      <w:pPr>
-        <w:rPr>
-          <w:rFonts w:ascii="Times New Roman" w:hAnsi="Times New Roman" w:cs="Times New Roman" w:hint="eastAsia"/>
-          <w:sz w:val="28"/>
-        </w:rPr>
-      </w:pPr>
-    </w:p>
-    <w:p>
-      <w:pPr>
-        <w:rPr>
-          <w:rFonts w:ascii="Times New Roman" w:hAnsi="Times New Roman" w:cs="Times New Roman" w:hint="eastAsia"/>
-          <w:sz w:val="28"/>
-        </w:rPr>
-      </w:pPr>
-      <w:r>
-        <w:rPr>
-          <w:rFonts w:ascii="Times New Roman" w:hAnsi="Times New Roman" w:cs="Times New Roman" w:hint="eastAsia"/>
-          <w:sz w:val="28"/>
-        </w:rPr>
-        <w:t>P</w:t>
-      </w:r>
-      <w:r>
-        <w:rPr>
-          <w:rFonts w:ascii="Times New Roman" w:hAnsi="Times New Roman" w:cs="Times New Roman"/>
-          <w:sz w:val="28"/>
-        </w:rPr>
-        <w:t>rogram architecture</w:t>
-      </w:r>
-    </w:p>
-    <w:p>
-      <w:pPr>
-        <w:rPr>
-          <w:rFonts w:ascii="Times New Roman" w:hAnsi="Times New Roman" w:cs="Times New Roman"/>
-          <w:sz w:val="28"/>
-        </w:rPr>
-      </w:pPr>
-      <w:r>
-        <w:rPr>
-          <w:rFonts w:ascii="Times New Roman" w:hAnsi="Times New Roman" w:cs="Times New Roman" w:hint="eastAsia"/>
-          <w:sz w:val="28"/>
-        </w:rPr>
-        <w:t>我設了三個視窗</w:t>
-      </w:r>
-      <w:r>
-        <w:rPr>
-          <w:rFonts w:ascii="Times New Roman" w:hAnsi="Times New Roman" w:cs="Times New Roman" w:hint="eastAsia"/>
-          <w:sz w:val="28"/>
-        </w:rPr>
-        <w:t xml:space="preserve">: </w:t>
+          <w:rFonts w:ascii="標楷體" w:eastAsia="標楷體" w:hAnsi="標楷體" w:cs="Times New Roman"/>
+          <w:sz w:val="28"/>
+        </w:rPr>
+        <w:t>、</w:t>
       </w:r>
       <w:proofErr w:type="spellStart"/>
       <w:r>
         <w:rPr>
-          <w:rFonts w:ascii="Times New Roman" w:hAnsi="Times New Roman" w:cs="Times New Roman" w:hint="eastAsia"/>
+          <w:rFonts w:ascii="標楷體" w:eastAsia="標楷體" w:hAnsi="標楷體" w:cs="Times New Roman"/>
+          <w:sz w:val="28"/>
+        </w:rPr>
+        <w:t>mygame</w:t>
+      </w:r>
+      <w:proofErr w:type="spellEnd"/>
+      <w:r>
+        <w:rPr>
+          <w:rFonts w:ascii="標楷體" w:eastAsia="標楷體" w:hAnsi="標楷體" w:cs="Times New Roman"/>
+          <w:sz w:val="28"/>
+        </w:rPr>
+        <w:t xml:space="preserve"> 跟</w:t>
+      </w:r>
+      <w:proofErr w:type="spellStart"/>
+      <w:r>
+        <w:rPr>
+          <w:rFonts w:ascii="標楷體" w:eastAsia="標楷體" w:hAnsi="標楷體" w:cs="Times New Roman"/>
+          <w:sz w:val="28"/>
+        </w:rPr>
+        <w:t>resultwindow</w:t>
+      </w:r>
+      <w:proofErr w:type="spellEnd"/>
+      <w:r>
+        <w:rPr>
+          <w:rFonts w:ascii="標楷體" w:eastAsia="標楷體" w:hAnsi="標楷體" w:cs="Times New Roman"/>
+          <w:sz w:val="28"/>
+        </w:rPr>
+        <w:t>。在</w:t>
+      </w:r>
+      <w:proofErr w:type="spellStart"/>
+      <w:r>
+        <w:rPr>
+          <w:rFonts w:ascii="標楷體" w:eastAsia="標楷體" w:hAnsi="標楷體" w:cs="Times New Roman"/>
           <w:sz w:val="28"/>
         </w:rPr>
         <w:t>mainwindow</w:t>
@@ -2182,15 +2216,15 @@
       <w:proofErr w:type="spellEnd"/>
       <w:r>
         <w:rPr>
-          <w:rFonts w:asciiTheme="minorEastAsia" w:hAnsiTheme="minorEastAsia" w:cs="Times New Roman" w:hint="eastAsia"/>
-          <w:sz w:val="28"/>
-        </w:rPr>
-        <w:t>、</w:t>
+          <w:rFonts w:ascii="標楷體" w:eastAsia="標楷體" w:hAnsi="標楷體" w:cs="Times New Roman"/>
+          <w:sz w:val="28"/>
+        </w:rPr>
+        <w:t>裡有兩個按鈕，分別控制開始遊戲和結束遊戲。開始遊戲之後就會跳到</w:t>
       </w:r>
       <w:proofErr w:type="spellStart"/>
       <w:r>
         <w:rPr>
-          <w:rFonts w:ascii="Times New Roman" w:hAnsi="Times New Roman" w:cs="Times New Roman" w:hint="eastAsia"/>
+          <w:rFonts w:ascii="標楷體" w:eastAsia="標楷體" w:hAnsi="標楷體" w:cs="Times New Roman"/>
           <w:sz w:val="28"/>
         </w:rPr>
         <w:t>mygame</w:t>
@@ -2198,22 +2232,15 @@
       <w:proofErr w:type="spellEnd"/>
       <w:r>
         <w:rPr>
-          <w:rFonts w:ascii="Times New Roman" w:hAnsi="Times New Roman" w:cs="Times New Roman" w:hint="eastAsia"/>
-          <w:sz w:val="28"/>
-        </w:rPr>
-        <w:t xml:space="preserve"> </w:t>
-      </w:r>
-      <w:r>
-        <w:rPr>
-          <w:rFonts w:ascii="Times New Roman" w:hAnsi="Times New Roman" w:cs="Times New Roman" w:hint="eastAsia"/>
-          <w:sz w:val="28"/>
-        </w:rPr>
-        <w:t>跟</w:t>
+          <w:rFonts w:ascii="標楷體" w:eastAsia="標楷體" w:hAnsi="標楷體" w:cs="Times New Roman"/>
+          <w:sz w:val="28"/>
+        </w:rPr>
+        <w:t>這個視窗。三十秒後遊戲結束，</w:t>
       </w:r>
       <w:proofErr w:type="spellStart"/>
       <w:r>
         <w:rPr>
-          <w:rFonts w:ascii="Times New Roman" w:hAnsi="Times New Roman" w:cs="Times New Roman" w:hint="eastAsia"/>
+          <w:rFonts w:ascii="標楷體" w:eastAsia="標楷體" w:hAnsi="標楷體" w:cs="Times New Roman"/>
           <w:sz w:val="28"/>
         </w:rPr>
         <w:t>resultwindow</w:t>
@@ -2221,128 +2248,10 @@
       <w:proofErr w:type="spellEnd"/>
       <w:r>
         <w:rPr>
-          <w:rFonts w:ascii="新細明體" w:eastAsia="新細明體" w:hAnsi="新細明體" w:cs="Times New Roman" w:hint="eastAsia"/>
-          <w:sz w:val="28"/>
-        </w:rPr>
-        <w:t>。在</w:t>
-      </w:r>
-      <w:proofErr w:type="spellStart"/>
-      <w:r>
-        <w:rPr>
-          <w:rFonts w:ascii="新細明體" w:eastAsia="新細明體" w:hAnsi="新細明體" w:cs="Times New Roman" w:hint="eastAsia"/>
-          <w:sz w:val="28"/>
-        </w:rPr>
-        <w:t>mainwindow</w:t>
-      </w:r>
-      <w:proofErr w:type="spellEnd"/>
-      <w:r>
-        <w:rPr>
-          <w:rFonts w:ascii="新細明體" w:eastAsia="新細明體" w:hAnsi="新細明體" w:cs="Times New Roman" w:hint="eastAsia"/>
-          <w:sz w:val="28"/>
-        </w:rPr>
-        <w:t>裡有兩個按鈕，分別控制開始遊戲和結束遊戲。</w:t>
-      </w:r>
-      <w:r>
-        <w:rPr>
-          <w:rFonts w:ascii="新細明體" w:eastAsia="新細明體" w:hAnsi="新細明體" w:cs="Times New Roman" w:hint="eastAsia"/>
-          <w:sz w:val="28"/>
-        </w:rPr>
-        <w:t>開始遊戲</w:t>
-      </w:r>
-      <w:r>
-        <w:rPr>
-          <w:rFonts w:ascii="新細明體" w:eastAsia="新細明體" w:hAnsi="新細明體" w:cs="Times New Roman" w:hint="eastAsia"/>
-          <w:sz w:val="28"/>
-        </w:rPr>
-        <w:t>之後就會跳到</w:t>
-      </w:r>
-      <w:proofErr w:type="spellStart"/>
-      <w:r>
-        <w:rPr>
-          <w:rFonts w:ascii="新細明體" w:eastAsia="新細明體" w:hAnsi="新細明體" w:cs="Times New Roman" w:hint="eastAsia"/>
-          <w:sz w:val="28"/>
-        </w:rPr>
-        <w:t>mygame</w:t>
-      </w:r>
-      <w:proofErr w:type="spellEnd"/>
-      <w:r>
-        <w:rPr>
-          <w:rFonts w:ascii="新細明體" w:eastAsia="新細明體" w:hAnsi="新細明體" w:cs="Times New Roman" w:hint="eastAsia"/>
-          <w:sz w:val="28"/>
-        </w:rPr>
-        <w:t>這個視</w:t>
-      </w:r>
-      <w:r>
-        <w:rPr>
-          <w:rFonts w:ascii="Times New Roman" w:hAnsi="Times New Roman" w:cs="Times New Roman" w:hint="eastAsia"/>
-          <w:sz w:val="28"/>
-        </w:rPr>
-        <w:t>窗</w:t>
-      </w:r>
-      <w:r>
-        <w:rPr>
-          <w:rFonts w:ascii="Times New Roman" w:hAnsi="Times New Roman" w:cs="Times New Roman" w:hint="eastAsia"/>
-          <w:sz w:val="28"/>
-        </w:rPr>
-        <w:t>。三十秒後遊戲結束，</w:t>
-      </w:r>
-      <w:proofErr w:type="spellStart"/>
-      <w:r>
-        <w:rPr>
-          <w:rFonts w:ascii="Times New Roman" w:hAnsi="Times New Roman" w:cs="Times New Roman" w:hint="eastAsia"/>
-          <w:sz w:val="28"/>
-        </w:rPr>
-        <w:t>resultwindow</w:t>
-      </w:r>
-      <w:proofErr w:type="spellEnd"/>
-      <w:r>
-        <w:rPr>
-          <w:rFonts w:ascii="Times New Roman" w:hAnsi="Times New Roman" w:cs="Times New Roman" w:hint="eastAsia"/>
-          <w:sz w:val="28"/>
-        </w:rPr>
-        <w:t>就會</w:t>
-      </w:r>
-      <w:r>
-        <w:rPr>
-          <w:rFonts w:ascii="新細明體" w:eastAsia="新細明體" w:hAnsi="新細明體" w:cs="Times New Roman" w:hint="eastAsia"/>
-          <w:sz w:val="28"/>
-        </w:rPr>
-        <w:t>跳</w:t>
-      </w:r>
-      <w:r>
-        <w:rPr>
-          <w:rFonts w:ascii="新細明體" w:eastAsia="新細明體" w:hAnsi="新細明體" w:cs="Times New Roman" w:hint="eastAsia"/>
-          <w:sz w:val="28"/>
-        </w:rPr>
-        <w:t>出來，顯示score和兩個按鈕，</w:t>
-      </w:r>
-      <w:r>
-        <w:rPr>
-          <w:rFonts w:ascii="新細明體" w:eastAsia="新細明體" w:hAnsi="新細明體" w:cs="Times New Roman" w:hint="eastAsia"/>
-          <w:sz w:val="28"/>
-        </w:rPr>
-        <w:t>分別控制</w:t>
-      </w:r>
-      <w:r>
-        <w:rPr>
-          <w:rFonts w:ascii="新細明體" w:eastAsia="新細明體" w:hAnsi="新細明體" w:cs="Times New Roman" w:hint="eastAsia"/>
-          <w:sz w:val="28"/>
-        </w:rPr>
-        <w:t>重新</w:t>
-      </w:r>
-      <w:r>
-        <w:rPr>
-          <w:rFonts w:ascii="新細明體" w:eastAsia="新細明體" w:hAnsi="新細明體" w:cs="Times New Roman" w:hint="eastAsia"/>
-          <w:sz w:val="28"/>
-        </w:rPr>
-        <w:t>開始遊戲和結束遊戲</w:t>
-      </w:r>
-      <w:r>
-        <w:rPr>
-          <w:rFonts w:ascii="新細明體" w:eastAsia="新細明體" w:hAnsi="新細明體" w:cs="Times New Roman" w:hint="eastAsia"/>
-          <w:sz w:val="28"/>
-        </w:rPr>
-        <w:t>。</w:t>
+          <w:rFonts w:ascii="標楷體" w:eastAsia="標楷體" w:hAnsi="標楷體" w:cs="Times New Roman"/>
+          <w:sz w:val="28"/>
+        </w:rPr>
+        <w:t>就會跳出來，顯示score和兩個按鈕，分別控制重新開始遊戲和結束遊戲。</w:t>
       </w:r>
       <w:bookmarkStart w:id="0" w:name="_GoBack"/>
       <w:bookmarkEnd w:id="0"/>
